--- a/sourceDocs/HOP-DONG-GIAO-KHOAN.docx
+++ b/sourceDocs/HOP-DONG-GIAO-KHOAN.docx
@@ -278,7 +278,7 @@
           <w:szCs w:val="24"/>
           <w:lang w:val="en-US"/>
         </w:rPr>
-        <w:t xml:space="preserve"> </w:t>
+        <w:t xml:space="preserve"> {authorizerName}</w:t>
       </w:r>
     </w:p>
     <w:p>
@@ -326,7 +326,7 @@
           <w:szCs w:val="24"/>
           <w:lang w:val="en-US"/>
         </w:rPr>
-        <w:t xml:space="preserve"> </w:t>
+        <w:t xml:space="preserve"> {authorizerId}</w:t>
       </w:r>
     </w:p>
     <w:p>
@@ -374,7 +374,7 @@
           <w:szCs w:val="24"/>
           <w:lang w:val="en-US"/>
         </w:rPr>
-        <w:t xml:space="preserve"> </w:t>
+        <w:t xml:space="preserve"> {authorizerIdDate}</w:t>
       </w:r>
     </w:p>
     <w:p>
@@ -412,7 +412,7 @@
           <w:lang w:val="en-US"/>
         </w:rPr>
         <w:tab/>
-        <w:t>:</w:t>
+        <w:t>: {authorizerIdPlace}</w:t>
       </w:r>
       <w:r>
         <w:rPr>
@@ -829,31 +829,25 @@
           <w:szCs w:val="24"/>
           <w:lang w:val="en-US"/>
         </w:rPr>
-        <w:t>:</w:t>
-      </w:r>
-    </w:p>
-    <w:p>
-      <w:pPr>
-        <w:tabs>
-          <w:tab w:val="left" w:leader="dot" w:pos="9356"/>
-        </w:tabs>
-        <w:spacing w:before="60" w:after="60" w:line="360" w:lineRule="auto"/>
-        <w:jc w:val="both"/>
-        <w:rPr>
-          <w:rFonts w:ascii="Times New Roman" w:eastAsia="Times New Roman" w:hAnsi="Times New Roman" w:cs="Times New Roman"/>
-          <w:sz w:val="24"/>
-          <w:szCs w:val="24"/>
-          <w:lang w:val="en-US"/>
-        </w:rPr>
-      </w:pPr>
-      <w:r>
-        <w:rPr>
-          <w:rFonts w:ascii="Times New Roman" w:eastAsia="Times New Roman" w:hAnsi="Times New Roman" w:cs="Times New Roman"/>
-          <w:sz w:val="24"/>
-          <w:szCs w:val="24"/>
-          <w:lang w:val="en-US"/>
-        </w:rPr>
-        <w:tab/>
+        <w:t xml:space="preserve">: </w:t>
+      </w:r>
+      <w:r>
+        <w:rPr>
+          <w:rFonts w:ascii="Times New Roman" w:eastAsia="Times New Roman" w:hAnsi="Times New Roman" w:cs="Times New Roman"/>
+          <w:sz w:val="24"/>
+          <w:szCs w:val="24"/>
+          <w:lang w:val="en-US"/>
+        </w:rPr>
+        <w:t>{authorizerComAddress}</w:t>
+      </w:r>
+      <w:r>
+        <w:rPr>
+          <w:rFonts w:ascii="Times New Roman" w:eastAsia="Times New Roman" w:hAnsi="Times New Roman" w:cs="Times New Roman"/>
+          <w:sz w:val="24"/>
+          <w:szCs w:val="24"/>
+          <w:lang w:val="en-US"/>
+        </w:rPr>
+        <w:t>.</w:t>
       </w:r>
     </w:p>
     <w:p>

--- a/sourceDocs/HOP-DONG-GIAO-KHOAN.docx
+++ b/sourceDocs/HOP-DONG-GIAO-KHOAN.docx
@@ -278,7 +278,19 @@
           <w:szCs w:val="24"/>
           <w:lang w:val="en-US"/>
         </w:rPr>
-        <w:t xml:space="preserve"> {authorizerName}</w:t>
+        <w:t xml:space="preserve"> </w:t>
+      </w:r>
+      <w:r>
+        <w:rPr>
+          <w:rFonts w:ascii="Times New Roman" w:eastAsia="Times New Roman" w:hAnsi="Times New Roman" w:cs="Times New Roman"/>
+          <w:b/>
+          <w:bCs/>
+          <w:iCs/>
+          <w:sz w:val="24"/>
+          <w:szCs w:val="24"/>
+          <w:lang w:val="en-US"/>
+        </w:rPr>
+        <w:t>VÕ BÁ NGUYÊN VŨ</w:t>
       </w:r>
     </w:p>
     <w:p>
@@ -326,7 +338,17 @@
           <w:szCs w:val="24"/>
           <w:lang w:val="en-US"/>
         </w:rPr>
-        <w:t xml:space="preserve"> {authorizerId}</w:t>
+        <w:t xml:space="preserve"> </w:t>
+      </w:r>
+      <w:r>
+        <w:rPr>
+          <w:rFonts w:ascii="Times New Roman" w:eastAsia="Times New Roman" w:hAnsi="Times New Roman" w:cs="Times New Roman"/>
+          <w:iCs/>
+          <w:sz w:val="24"/>
+          <w:szCs w:val="24"/>
+          <w:lang w:val="en-US"/>
+        </w:rPr>
+        <w:t>048086000353</w:t>
       </w:r>
     </w:p>
     <w:p>
@@ -374,7 +396,17 @@
           <w:szCs w:val="24"/>
           <w:lang w:val="en-US"/>
         </w:rPr>
-        <w:t xml:space="preserve"> {authorizerIdDate}</w:t>
+        <w:t xml:space="preserve"> </w:t>
+      </w:r>
+      <w:r>
+        <w:rPr>
+          <w:rFonts w:ascii="Times New Roman" w:eastAsia="Times New Roman" w:hAnsi="Times New Roman" w:cs="Times New Roman"/>
+          <w:iCs/>
+          <w:sz w:val="24"/>
+          <w:szCs w:val="24"/>
+          <w:lang w:val="en-US"/>
+        </w:rPr>
+        <w:t>19/04/2021</w:t>
       </w:r>
     </w:p>
     <w:p>
@@ -412,7 +444,17 @@
           <w:lang w:val="en-US"/>
         </w:rPr>
         <w:tab/>
-        <w:t>: {authorizerIdPlace}</w:t>
+        <w:t xml:space="preserve">: </w:t>
+      </w:r>
+      <w:r>
+        <w:rPr>
+          <w:rFonts w:ascii="Times New Roman" w:eastAsia="Times New Roman" w:hAnsi="Times New Roman" w:cs="Times New Roman"/>
+          <w:iCs/>
+          <w:sz w:val="24"/>
+          <w:szCs w:val="24"/>
+          <w:lang w:val="en-US"/>
+        </w:rPr>
+        <w:t>Cục cảnh sát QLHC về TTXH</w:t>
       </w:r>
       <w:r>
         <w:rPr>

--- a/sourceDocs/HOP-DONG-GIAO-KHOAN.docx
+++ b/sourceDocs/HOP-DONG-GIAO-KHOAN.docx
@@ -1,6 +1,6 @@
 
 <file path=word/document.xml><?xml version="1.0" encoding="utf-8"?>
-<w:document xmlns:wpc="http://schemas.microsoft.com/office/word/2010/wordprocessingCanvas" xmlns:cx="http://schemas.microsoft.com/office/drawing/2014/chartex" xmlns:cx1="http://schemas.microsoft.com/office/drawing/2015/9/8/chartex" xmlns:cx2="http://schemas.microsoft.com/office/drawing/2015/10/21/chartex" xmlns:cx3="http://schemas.microsoft.com/office/drawing/2016/5/9/chartex" xmlns:cx4="http://schemas.microsoft.com/office/drawing/2016/5/10/chartex" xmlns:cx5="http://schemas.microsoft.com/office/drawing/2016/5/11/chartex" xmlns:cx6="http://schemas.microsoft.com/office/drawing/2016/5/12/chartex" xmlns:cx7="http://schemas.microsoft.com/office/drawing/2016/5/13/chartex" xmlns:cx8="http://schemas.microsoft.com/office/drawing/2016/5/14/chartex" xmlns:mc="http://schemas.openxmlformats.org/markup-compatibility/2006" xmlns:aink="http://schemas.microsoft.com/office/drawing/2016/ink" xmlns:am3d="http://schemas.microsoft.com/office/drawing/2017/model3d" xmlns:o="urn:schemas-microsoft-com:office:office" xmlns:oel="http://schemas.microsoft.com/office/2019/extlst" xmlns:r="http://schemas.openxmlformats.org/officeDocument/2006/relationships" xmlns:m="http://schemas.openxmlformats.org/officeDocument/2006/math" xmlns:v="urn:schemas-microsoft-com:vml" xmlns:wp14="http://schemas.microsoft.com/office/word/2010/wordprocessingDrawing" xmlns:wp="http://schemas.openxmlformats.org/drawingml/2006/wordprocessingDrawing" xmlns:w10="urn:schemas-microsoft-com:office:word" xmlns:w="http://schemas.openxmlformats.org/wordprocessingml/2006/main" xmlns:w14="http://schemas.microsoft.com/office/word/2010/wordml" xmlns:w15="http://schemas.microsoft.com/office/word/2012/wordml" xmlns:w16cex="http://schemas.microsoft.com/office/word/2018/wordml/cex" xmlns:w16cid="http://schemas.microsoft.com/office/word/2016/wordml/cid" xmlns:w16="http://schemas.microsoft.com/office/word/2018/wordml" xmlns:w16du="http://schemas.microsoft.com/office/word/2023/wordml/word16du" xmlns:w16sdtdh="http://schemas.microsoft.com/office/word/2020/wordml/sdtdatahash" xmlns:w16se="http://schemas.microsoft.com/office/word/2015/wordml/symex" xmlns:wpg="http://schemas.microsoft.com/office/word/2010/wordprocessingGroup" xmlns:wpi="http://schemas.microsoft.com/office/word/2010/wordprocessingInk" xmlns:wne="http://schemas.microsoft.com/office/word/2006/wordml" xmlns:wps="http://schemas.microsoft.com/office/word/2010/wordprocessingShape" mc:Ignorable="w14 w15 w16se w16cid w16 w16cex w16sdtdh wp14">
+<w:document xmlns:wpc="http://schemas.microsoft.com/office/word/2010/wordprocessingCanvas" xmlns:cx="http://schemas.microsoft.com/office/drawing/2014/chartex" xmlns:cx1="http://schemas.microsoft.com/office/drawing/2015/9/8/chartex" xmlns:cx2="http://schemas.microsoft.com/office/drawing/2015/10/21/chartex" xmlns:cx3="http://schemas.microsoft.com/office/drawing/2016/5/9/chartex" xmlns:cx4="http://schemas.microsoft.com/office/drawing/2016/5/10/chartex" xmlns:cx5="http://schemas.microsoft.com/office/drawing/2016/5/11/chartex" xmlns:cx6="http://schemas.microsoft.com/office/drawing/2016/5/12/chartex" xmlns:cx7="http://schemas.microsoft.com/office/drawing/2016/5/13/chartex" xmlns:cx8="http://schemas.microsoft.com/office/drawing/2016/5/14/chartex" xmlns:mc="http://schemas.openxmlformats.org/markup-compatibility/2006" xmlns:aink="http://schemas.microsoft.com/office/drawing/2016/ink" xmlns:am3d="http://schemas.microsoft.com/office/drawing/2017/model3d" xmlns:o="urn:schemas-microsoft-com:office:office" xmlns:r="http://schemas.openxmlformats.org/officeDocument/2006/relationships" xmlns:m="http://schemas.openxmlformats.org/officeDocument/2006/math" xmlns:v="urn:schemas-microsoft-com:vml" xmlns:wp14="http://schemas.microsoft.com/office/word/2010/wordprocessingDrawing" xmlns:wp="http://schemas.openxmlformats.org/drawingml/2006/wordprocessingDrawing" xmlns:w10="urn:schemas-microsoft-com:office:word" xmlns:w="http://schemas.openxmlformats.org/wordprocessingml/2006/main" xmlns:w14="http://schemas.microsoft.com/office/word/2010/wordml" xmlns:w15="http://schemas.microsoft.com/office/word/2012/wordml" xmlns:w16cex="http://schemas.microsoft.com/office/word/2018/wordml/cex" xmlns:w16cid="http://schemas.microsoft.com/office/word/2016/wordml/cid" xmlns:w16="http://schemas.microsoft.com/office/word/2018/wordml" xmlns:w16sdtdh="http://schemas.microsoft.com/office/word/2020/wordml/sdtdatahash" xmlns:w16se="http://schemas.microsoft.com/office/word/2015/wordml/symex" xmlns:wpg="http://schemas.microsoft.com/office/word/2010/wordprocessingGroup" xmlns:wpi="http://schemas.microsoft.com/office/word/2010/wordprocessingInk" xmlns:wne="http://schemas.microsoft.com/office/word/2006/wordml" xmlns:wps="http://schemas.microsoft.com/office/word/2010/wordprocessingShape" mc:Ignorable="w14 w15 w16se w16cid w16 w16cex w16sdtdh wp14">
   <w:body>
     <w:p>
       <w:pPr>
@@ -1430,7 +1430,50 @@
           <w:sz w:val="24"/>
           <w:szCs w:val="24"/>
         </w:rPr>
-        <w:t>Hợp đồng có hiệu lực ………… tháng kể từ ngày ký, được lập thành thành 02 (hai) bản có giá trị như nhau, mỗi bên giữ 01 (một) bản để áp dụng.</w:t>
+        <w:t>Hợp đồng có hiệu kể từ ngày ký</w:t>
+      </w:r>
+      <w:r>
+        <w:rPr>
+          <w:rFonts w:ascii="Times New Roman" w:eastAsia="Times New Roman" w:hAnsi="Times New Roman" w:cs="Times New Roman"/>
+          <w:sz w:val="24"/>
+          <w:szCs w:val="24"/>
+          <w:lang w:val="en-US"/>
+        </w:rPr>
+        <w:t xml:space="preserve"> và</w:t>
+      </w:r>
+      <w:r>
+        <w:rPr>
+          <w:rFonts w:ascii="Times New Roman" w:eastAsia="Times New Roman" w:hAnsi="Times New Roman" w:cs="Times New Roman"/>
+          <w:sz w:val="24"/>
+          <w:szCs w:val="24"/>
+          <w:lang w:val="en-US"/>
+        </w:rPr>
+        <w:t xml:space="preserve"> sẽ duy trì hiệu lực cho đến khi bên B giao trả thiết bị và hai bên ký kết biên bản bàn giao trả máy. Hợp đồng </w:t>
+      </w:r>
+      <w:r>
+        <w:rPr>
+          <w:rFonts w:ascii="Times New Roman" w:eastAsia="Times New Roman" w:hAnsi="Times New Roman" w:cs="Times New Roman"/>
+          <w:sz w:val="24"/>
+          <w:szCs w:val="24"/>
+        </w:rPr>
+        <w:t xml:space="preserve">được lập thành thành 02 (hai) bản có giá trị như nhau, mỗi bên giữ 01 (một) bản để </w:t>
+      </w:r>
+      <w:r>
+        <w:rPr>
+          <w:rFonts w:ascii="Times New Roman" w:eastAsia="Times New Roman" w:hAnsi="Times New Roman" w:cs="Times New Roman"/>
+          <w:sz w:val="24"/>
+          <w:szCs w:val="24"/>
+          <w:lang w:val="en-US"/>
+        </w:rPr>
+        <w:t>thực hiện</w:t>
+      </w:r>
+      <w:r>
+        <w:rPr>
+          <w:rFonts w:ascii="Times New Roman" w:eastAsia="Times New Roman" w:hAnsi="Times New Roman" w:cs="Times New Roman"/>
+          <w:sz w:val="24"/>
+          <w:szCs w:val="24"/>
+        </w:rPr>
+        <w:t>.</w:t>
       </w:r>
     </w:p>
     <w:p>
@@ -1566,7 +1609,7 @@
 </file>
 
 <file path=word/numbering.xml><?xml version="1.0" encoding="utf-8"?>
-<w:numbering xmlns:wpc="http://schemas.microsoft.com/office/word/2010/wordprocessingCanvas" xmlns:cx="http://schemas.microsoft.com/office/drawing/2014/chartex" xmlns:cx1="http://schemas.microsoft.com/office/drawing/2015/9/8/chartex" xmlns:cx2="http://schemas.microsoft.com/office/drawing/2015/10/21/chartex" xmlns:cx3="http://schemas.microsoft.com/office/drawing/2016/5/9/chartex" xmlns:cx4="http://schemas.microsoft.com/office/drawing/2016/5/10/chartex" xmlns:cx5="http://schemas.microsoft.com/office/drawing/2016/5/11/chartex" xmlns:cx6="http://schemas.microsoft.com/office/drawing/2016/5/12/chartex" xmlns:cx7="http://schemas.microsoft.com/office/drawing/2016/5/13/chartex" xmlns:cx8="http://schemas.microsoft.com/office/drawing/2016/5/14/chartex" xmlns:mc="http://schemas.openxmlformats.org/markup-compatibility/2006" xmlns:aink="http://schemas.microsoft.com/office/drawing/2016/ink" xmlns:am3d="http://schemas.microsoft.com/office/drawing/2017/model3d" xmlns:o="urn:schemas-microsoft-com:office:office" xmlns:oel="http://schemas.microsoft.com/office/2019/extlst" xmlns:r="http://schemas.openxmlformats.org/officeDocument/2006/relationships" xmlns:m="http://schemas.openxmlformats.org/officeDocument/2006/math" xmlns:v="urn:schemas-microsoft-com:vml" xmlns:wp14="http://schemas.microsoft.com/office/word/2010/wordprocessingDrawing" xmlns:wp="http://schemas.openxmlformats.org/drawingml/2006/wordprocessingDrawing" xmlns:w10="urn:schemas-microsoft-com:office:word" xmlns:w="http://schemas.openxmlformats.org/wordprocessingml/2006/main" xmlns:w14="http://schemas.microsoft.com/office/word/2010/wordml" xmlns:w15="http://schemas.microsoft.com/office/word/2012/wordml" xmlns:w16cex="http://schemas.microsoft.com/office/word/2018/wordml/cex" xmlns:w16cid="http://schemas.microsoft.com/office/word/2016/wordml/cid" xmlns:w16="http://schemas.microsoft.com/office/word/2018/wordml" xmlns:w16du="http://schemas.microsoft.com/office/word/2023/wordml/word16du" xmlns:w16sdtdh="http://schemas.microsoft.com/office/word/2020/wordml/sdtdatahash" xmlns:w16se="http://schemas.microsoft.com/office/word/2015/wordml/symex" xmlns:wpg="http://schemas.microsoft.com/office/word/2010/wordprocessingGroup" xmlns:wpi="http://schemas.microsoft.com/office/word/2010/wordprocessingInk" xmlns:wne="http://schemas.microsoft.com/office/word/2006/wordml" xmlns:wps="http://schemas.microsoft.com/office/word/2010/wordprocessingShape" mc:Ignorable="w14 w15 w16se w16cid w16 w16cex w16sdtdh wp14">
+<w:numbering xmlns:wpc="http://schemas.microsoft.com/office/word/2010/wordprocessingCanvas" xmlns:cx="http://schemas.microsoft.com/office/drawing/2014/chartex" xmlns:cx1="http://schemas.microsoft.com/office/drawing/2015/9/8/chartex" xmlns:cx2="http://schemas.microsoft.com/office/drawing/2015/10/21/chartex" xmlns:cx3="http://schemas.microsoft.com/office/drawing/2016/5/9/chartex" xmlns:cx4="http://schemas.microsoft.com/office/drawing/2016/5/10/chartex" xmlns:cx5="http://schemas.microsoft.com/office/drawing/2016/5/11/chartex" xmlns:cx6="http://schemas.microsoft.com/office/drawing/2016/5/12/chartex" xmlns:cx7="http://schemas.microsoft.com/office/drawing/2016/5/13/chartex" xmlns:cx8="http://schemas.microsoft.com/office/drawing/2016/5/14/chartex" xmlns:mc="http://schemas.openxmlformats.org/markup-compatibility/2006" xmlns:aink="http://schemas.microsoft.com/office/drawing/2016/ink" xmlns:am3d="http://schemas.microsoft.com/office/drawing/2017/model3d" xmlns:o="urn:schemas-microsoft-com:office:office" xmlns:r="http://schemas.openxmlformats.org/officeDocument/2006/relationships" xmlns:m="http://schemas.openxmlformats.org/officeDocument/2006/math" xmlns:v="urn:schemas-microsoft-com:vml" xmlns:wp14="http://schemas.microsoft.com/office/word/2010/wordprocessingDrawing" xmlns:wp="http://schemas.openxmlformats.org/drawingml/2006/wordprocessingDrawing" xmlns:w10="urn:schemas-microsoft-com:office:word" xmlns:w="http://schemas.openxmlformats.org/wordprocessingml/2006/main" xmlns:w14="http://schemas.microsoft.com/office/word/2010/wordml" xmlns:w15="http://schemas.microsoft.com/office/word/2012/wordml" xmlns:w16cex="http://schemas.microsoft.com/office/word/2018/wordml/cex" xmlns:w16cid="http://schemas.microsoft.com/office/word/2016/wordml/cid" xmlns:w16="http://schemas.microsoft.com/office/word/2018/wordml" xmlns:w16sdtdh="http://schemas.microsoft.com/office/word/2020/wordml/sdtdatahash" xmlns:w16se="http://schemas.microsoft.com/office/word/2015/wordml/symex" xmlns:wpg="http://schemas.microsoft.com/office/word/2010/wordprocessingGroup" xmlns:wpi="http://schemas.microsoft.com/office/word/2010/wordprocessingInk" xmlns:wne="http://schemas.microsoft.com/office/word/2006/wordml" xmlns:wps="http://schemas.microsoft.com/office/word/2010/wordprocessingShape" mc:Ignorable="w14 w15 w16se w16cid w16 w16cex w16sdtdh wp14">
   <w:abstractNum w:abstractNumId="0" w15:restartNumberingAfterBreak="0">
     <w:nsid w:val="06C27ABE"/>
     <w:multiLevelType w:val="hybridMultilevel"/>
@@ -1995,16 +2038,16 @@
       </w:pPr>
     </w:lvl>
   </w:abstractNum>
-  <w:num w:numId="1" w16cid:durableId="1657418888">
+  <w:num w:numId="1">
     <w:abstractNumId w:val="1"/>
   </w:num>
-  <w:num w:numId="2" w16cid:durableId="2097095714">
+  <w:num w:numId="2">
     <w:abstractNumId w:val="3"/>
   </w:num>
-  <w:num w:numId="3" w16cid:durableId="1966620228">
+  <w:num w:numId="3">
     <w:abstractNumId w:val="0"/>
   </w:num>
-  <w:num w:numId="4" w16cid:durableId="1826193231">
+  <w:num w:numId="4">
     <w:abstractNumId w:val="2"/>
   </w:num>
 </w:numbering>
@@ -3059,6 +3102,10 @@
 </go:gDocsCustomXmlDataStorage>
 </file>
 
+<file path=customXml/item2.xml><?xml version="1.0" encoding="utf-8"?>
+<b:Sources xmlns:b="http://schemas.openxmlformats.org/officeDocument/2006/bibliography" xmlns="http://schemas.openxmlformats.org/officeDocument/2006/bibliography" SelectedStyle="\APASixthEditionOfficeOnline.xsl" StyleName="APA" Version="6"/>
+</file>
+
 <file path=customXml/itemProps1.xml><?xml version="1.0" encoding="utf-8"?>
 <ds:datastoreItem xmlns:ds="http://schemas.openxmlformats.org/officeDocument/2006/customXml" ds:itemID="{11111111-1234-1234-1234-123412341234}">
   <ds:schemaRefs>
@@ -3066,4 +3113,12 @@
     <ds:schemaRef ds:uri="http://schemas.openxmlformats.org/officeDocument/2006/relationships"/>
   </ds:schemaRefs>
 </ds:datastoreItem>
+</file>
+
+<file path=customXml/itemProps2.xml><?xml version="1.0" encoding="utf-8"?>
+<ds:datastoreItem xmlns:ds="http://schemas.openxmlformats.org/officeDocument/2006/customXml" ds:itemID="{B227EC0D-D7B2-4CF9-8E74-94CE58C79DB2}">
+  <ds:schemaRefs>
+    <ds:schemaRef ds:uri="http://schemas.openxmlformats.org/officeDocument/2006/bibliography"/>
+  </ds:schemaRefs>
+</ds:datastoreItem>
 </file>